--- a/浏览器以及渲染原理/预加载和懒加载.docx
+++ b/浏览器以及渲染原理/预加载和懒加载.docx
@@ -57,7 +57,13 @@
         <w:rPr>
           <w:rFonts w:ascii="微软雅黑" w:eastAsia="微软雅黑" w:hAnsi="微软雅黑" w:hint="eastAsia"/>
         </w:rPr>
-        <w:t>眼里就是所有的图片用一个</w:t>
+        <w:t>原理</w:t>
+      </w:r>
+      <w:r>
+        <w:rPr>
+          <w:rFonts w:ascii="微软雅黑" w:eastAsia="微软雅黑" w:hAnsi="微软雅黑" w:hint="eastAsia"/>
+        </w:rPr>
+        <w:t>就是所有的图片用一个</w:t>
       </w:r>
       <w:r>
         <w:rPr>
@@ -204,13 +210,12 @@
         </w:rPr>
         <w:t>。</w:t>
       </w:r>
-      <w:bookmarkStart w:id="0" w:name="_GoBack"/>
-      <w:bookmarkEnd w:id="0"/>
     </w:p>
     <w:p>
       <w:pPr>
         <w:rPr>
-          <w:rFonts w:ascii="微软雅黑" w:eastAsia="微软雅黑" w:hAnsi="微软雅黑" w:hint="eastAsia"/>
+          <w:rFonts w:ascii="微软雅黑" w:eastAsia="微软雅黑" w:hAnsi="微软雅黑"/>
+          <w:color w:val="FF0000"/>
         </w:rPr>
       </w:pPr>
       <w:r>
@@ -234,7 +239,7 @@
       <w:r>
         <w:rPr>
           <w:rFonts w:ascii="Arial" w:hAnsi="Arial" w:cs="Arial"/>
-          <w:color w:val="2F2F2F"/>
+          <w:color w:val="FF0000"/>
           <w:shd w:val="clear" w:color="auto" w:fill="FFFFFF"/>
         </w:rPr>
         <w:t>new Image();</w:t>
@@ -242,7 +247,7 @@
       <w:r>
         <w:rPr>
           <w:rFonts w:ascii="Arial" w:hAnsi="Arial" w:cs="Arial"/>
-          <w:color w:val="2F2F2F"/>
+          <w:color w:val="FF0000"/>
           <w:shd w:val="clear" w:color="auto" w:fill="FFFFFF"/>
         </w:rPr>
         <w:t>设置其</w:t>
@@ -251,7 +256,7 @@
       <w:r>
         <w:rPr>
           <w:rFonts w:ascii="Arial" w:hAnsi="Arial" w:cs="Arial"/>
-          <w:color w:val="2F2F2F"/>
+          <w:color w:val="FF0000"/>
           <w:shd w:val="clear" w:color="auto" w:fill="FFFFFF"/>
         </w:rPr>
         <w:t>src</w:t>
@@ -260,7 +265,7 @@
       <w:r>
         <w:rPr>
           <w:rFonts w:ascii="Arial" w:hAnsi="Arial" w:cs="Arial"/>
-          <w:color w:val="2F2F2F"/>
+          <w:color w:val="FF0000"/>
           <w:shd w:val="clear" w:color="auto" w:fill="FFFFFF"/>
         </w:rPr>
         <w:t>来实现预载，再使用</w:t>
@@ -268,7 +273,7 @@
       <w:r>
         <w:rPr>
           <w:rFonts w:ascii="Arial" w:hAnsi="Arial" w:cs="Arial"/>
-          <w:color w:val="2F2F2F"/>
+          <w:color w:val="FF0000"/>
           <w:shd w:val="clear" w:color="auto" w:fill="FFFFFF"/>
         </w:rPr>
         <w:t>onload</w:t>
@@ -276,7 +281,7 @@
       <w:r>
         <w:rPr>
           <w:rFonts w:ascii="Arial" w:hAnsi="Arial" w:cs="Arial"/>
-          <w:color w:val="2F2F2F"/>
+          <w:color w:val="FF0000"/>
           <w:shd w:val="clear" w:color="auto" w:fill="FFFFFF"/>
         </w:rPr>
         <w:t>方法回调</w:t>
@@ -285,7 +290,7 @@
       <w:r>
         <w:rPr>
           <w:rFonts w:ascii="Arial" w:hAnsi="Arial" w:cs="Arial"/>
-          <w:color w:val="2F2F2F"/>
+          <w:color w:val="FF0000"/>
           <w:shd w:val="clear" w:color="auto" w:fill="FFFFFF"/>
         </w:rPr>
         <w:t>预载完成</w:t>
@@ -294,7 +299,7 @@
       <w:r>
         <w:rPr>
           <w:rFonts w:ascii="Arial" w:hAnsi="Arial" w:cs="Arial"/>
-          <w:color w:val="2F2F2F"/>
+          <w:color w:val="FF0000"/>
           <w:shd w:val="clear" w:color="auto" w:fill="FFFFFF"/>
         </w:rPr>
         <w:t>事件。只要浏览器把图片下载到本地，同样的</w:t>
@@ -303,7 +308,7 @@
       <w:r>
         <w:rPr>
           <w:rFonts w:ascii="Arial" w:hAnsi="Arial" w:cs="Arial"/>
-          <w:color w:val="2F2F2F"/>
+          <w:color w:val="FF0000"/>
           <w:shd w:val="clear" w:color="auto" w:fill="FFFFFF"/>
         </w:rPr>
         <w:t>src</w:t>
@@ -312,7 +317,7 @@
       <w:r>
         <w:rPr>
           <w:rFonts w:ascii="Arial" w:hAnsi="Arial" w:cs="Arial"/>
-          <w:color w:val="2F2F2F"/>
+          <w:color w:val="FF0000"/>
           <w:shd w:val="clear" w:color="auto" w:fill="FFFFFF"/>
         </w:rPr>
         <w:t>就会使用缓存</w:t>
@@ -320,11 +325,13 @@
       <w:r>
         <w:rPr>
           <w:rFonts w:ascii="Arial" w:hAnsi="Arial" w:cs="Arial" w:hint="eastAsia"/>
-          <w:color w:val="2F2F2F"/>
+          <w:color w:val="FF0000"/>
           <w:shd w:val="clear" w:color="auto" w:fill="FFFFFF"/>
         </w:rPr>
         <w:t>。</w:t>
       </w:r>
+      <w:bookmarkStart w:id="0" w:name="_GoBack"/>
+      <w:bookmarkEnd w:id="0"/>
     </w:p>
     <w:sectPr>
       <w:pgSz w:w="11906" w:h="16838"/>
